--- a/양식/0요구사항분석설계.docx
+++ b/양식/0요구사항분석설계.docx
@@ -28,7 +28,6 @@
                 <w:szCs w:val="96"/>
               </w:rPr>
             </w:pPr>
-            <w:proofErr w:type="spellStart"/>
             <w:r>
               <w:rPr>
                 <w:rFonts w:hint="eastAsia"/>
@@ -42,15 +41,7 @@
                 <w:sz w:val="72"/>
                 <w:szCs w:val="96"/>
               </w:rPr>
-              <w:t>ndiDuck</w:t>
-            </w:r>
-            <w:proofErr w:type="spellEnd"/>
-            <w:r>
-              <w:rPr>
-                <w:sz w:val="72"/>
-                <w:szCs w:val="96"/>
-              </w:rPr>
-              <w:t xml:space="preserve"> 1</w:t>
+              <w:t>ndiDuck 1</w:t>
             </w:r>
             <w:r>
               <w:rPr>
@@ -65,17 +56,8 @@
                 <w:sz w:val="72"/>
                 <w:szCs w:val="96"/>
               </w:rPr>
-              <w:t xml:space="preserve"> </w:t>
-            </w:r>
-            <w:proofErr w:type="spellStart"/>
-            <w:r>
-              <w:rPr>
-                <w:sz w:val="72"/>
-                <w:szCs w:val="96"/>
-              </w:rPr>
-              <w:t>Porject</w:t>
-            </w:r>
-            <w:proofErr w:type="spellEnd"/>
+              <w:t xml:space="preserve"> Porject</w:t>
+            </w:r>
           </w:p>
         </w:tc>
       </w:tr>
@@ -191,7 +173,6 @@
                 <w:szCs w:val="96"/>
               </w:rPr>
             </w:pPr>
-            <w:proofErr w:type="spellStart"/>
             <w:r>
               <w:rPr>
                 <w:rFonts w:hint="eastAsia"/>
@@ -200,7 +181,6 @@
               </w:rPr>
               <w:t>권병주</w:t>
             </w:r>
-            <w:proofErr w:type="spellEnd"/>
           </w:p>
         </w:tc>
       </w:tr>
@@ -1703,6 +1683,10 @@
         </w:rPr>
       </w:pPr>
       <w:r>
+        <w:rPr>
+          <w:sz w:val="72"/>
+          <w:szCs w:val="96"/>
+        </w:rPr>
         <w:br w:type="page"/>
       </w:r>
     </w:p>
@@ -1742,20 +1726,585 @@
                 <w:bCs/>
               </w:rPr>
               <w:lastRenderedPageBreak/>
-              <w:t xml:space="preserve">개략적인 </w:t>
+              <w:t>진행과정</w:t>
             </w:r>
             <w:r>
               <w:rPr>
                 <w:b/>
                 <w:bCs/>
               </w:rPr>
-              <w:t>PS</w:t>
-            </w:r>
-            <w:r>
+              <w:tab/>
+            </w:r>
+          </w:p>
+        </w:tc>
+      </w:tr>
+      <w:tr>
+        <w:tc>
+          <w:tcPr>
+            <w:tcW w:w="9016" w:type="dxa"/>
+          </w:tcPr>
+          <w:tbl>
+            <w:tblPr>
+              <w:tblStyle w:val="a3"/>
+              <w:tblW w:w="0" w:type="auto"/>
+              <w:tblLook w:val="04A0" w:firstRow="1" w:lastRow="0" w:firstColumn="1" w:lastColumn="0" w:noHBand="0" w:noVBand="1"/>
+            </w:tblPr>
+            <w:tblGrid>
+              <w:gridCol w:w="2017"/>
+              <w:gridCol w:w="6773"/>
+            </w:tblGrid>
+            <w:tr>
+              <w:tc>
+                <w:tcPr>
+                  <w:tcW w:w="2017" w:type="dxa"/>
+                  <w:vMerge w:val="restart"/>
+                </w:tcPr>
+                <w:p>
+                  <w:pPr>
+                    <w:pStyle w:val="a6"/>
+                    <w:jc w:val="center"/>
+                  </w:pPr>
+                </w:p>
+                <w:p>
+                  <w:pPr>
+                    <w:rPr>
+                      <w:rFonts w:ascii="굴림" w:eastAsia="굴림" w:hAnsi="굴림" w:cs="굴림"/>
+                      <w:color w:val="000000"/>
+                      <w:kern w:val="0"/>
+                      <w:szCs w:val="20"/>
+                    </w:rPr>
+                  </w:pPr>
+                </w:p>
+                <w:p>
+                  <w:pPr>
+                    <w:jc w:val="center"/>
+                  </w:pPr>
+                  <w:r>
+                    <w:t>Pre-Production</w:t>
+                  </w:r>
+                </w:p>
+              </w:tc>
+              <w:tc>
+                <w:tcPr>
+                  <w:tcW w:w="6773" w:type="dxa"/>
+                </w:tcPr>
+                <w:p>
+                  <w:pPr>
+                    <w:pStyle w:val="a6"/>
+                    <w:jc w:val="center"/>
+                  </w:pPr>
+                  <w:r>
+                    <w:rPr>
+                      <w:rFonts w:hint="eastAsia"/>
+                    </w:rPr>
+                    <w:t>컨셉</w:t>
+                  </w:r>
+                </w:p>
+              </w:tc>
+            </w:tr>
+            <w:tr>
+              <w:tc>
+                <w:tcPr>
+                  <w:tcW w:w="2017" w:type="dxa"/>
+                  <w:vMerge/>
+                </w:tcPr>
+                <w:p>
+                  <w:pPr>
+                    <w:pStyle w:val="a6"/>
+                    <w:jc w:val="center"/>
+                  </w:pPr>
+                </w:p>
+              </w:tc>
+              <w:tc>
+                <w:tcPr>
+                  <w:tcW w:w="6773" w:type="dxa"/>
+                </w:tcPr>
+                <w:p>
+                  <w:pPr>
+                    <w:pStyle w:val="a6"/>
+                    <w:jc w:val="center"/>
+                  </w:pPr>
+                </w:p>
+              </w:tc>
+            </w:tr>
+            <w:tr>
+              <w:tc>
+                <w:tcPr>
+                  <w:tcW w:w="2017" w:type="dxa"/>
+                  <w:vMerge/>
+                </w:tcPr>
+                <w:p>
+                  <w:pPr>
+                    <w:pStyle w:val="a6"/>
+                    <w:jc w:val="center"/>
+                  </w:pPr>
+                </w:p>
+              </w:tc>
+              <w:tc>
+                <w:tcPr>
+                  <w:tcW w:w="6773" w:type="dxa"/>
+                </w:tcPr>
+                <w:p>
+                  <w:pPr>
+                    <w:pStyle w:val="a6"/>
+                    <w:jc w:val="center"/>
+                  </w:pPr>
+                  <w:r>
+                    <w:rPr>
+                      <w:rFonts w:hint="eastAsia"/>
+                    </w:rPr>
+                    <w:t>프로토타이핑</w:t>
+                  </w:r>
+                </w:p>
+              </w:tc>
+            </w:tr>
+            <w:tr>
+              <w:tc>
+                <w:tcPr>
+                  <w:tcW w:w="2017" w:type="dxa"/>
+                  <w:vMerge/>
+                </w:tcPr>
+                <w:p>
+                  <w:pPr>
+                    <w:pStyle w:val="a6"/>
+                    <w:jc w:val="center"/>
+                  </w:pPr>
+                </w:p>
+              </w:tc>
+              <w:tc>
+                <w:tcPr>
+                  <w:tcW w:w="6773" w:type="dxa"/>
+                </w:tcPr>
+                <w:p>
+                  <w:pPr>
+                    <w:pStyle w:val="a6"/>
+                    <w:jc w:val="center"/>
+                  </w:pPr>
+                </w:p>
+              </w:tc>
+            </w:tr>
+            <w:tr>
+              <w:tc>
+                <w:tcPr>
+                  <w:tcW w:w="2017" w:type="dxa"/>
+                  <w:vMerge/>
+                </w:tcPr>
+                <w:p>
+                  <w:pPr>
+                    <w:pStyle w:val="a6"/>
+                    <w:jc w:val="center"/>
+                  </w:pPr>
+                </w:p>
+              </w:tc>
+              <w:tc>
+                <w:tcPr>
+                  <w:tcW w:w="6773" w:type="dxa"/>
+                </w:tcPr>
+                <w:p>
+                  <w:pPr>
+                    <w:pStyle w:val="a6"/>
+                    <w:jc w:val="center"/>
+                  </w:pPr>
+                  <w:r>
+                    <w:rPr>
+                      <w:rFonts w:hint="eastAsia"/>
+                    </w:rPr>
+                    <w:t>구조설계</w:t>
+                  </w:r>
+                </w:p>
+              </w:tc>
+            </w:tr>
+            <w:tr>
+              <w:tc>
+                <w:tcPr>
+                  <w:tcW w:w="2017" w:type="dxa"/>
+                  <w:vMerge/>
+                </w:tcPr>
+                <w:p>
+                  <w:pPr>
+                    <w:pStyle w:val="a6"/>
+                    <w:jc w:val="center"/>
+                  </w:pPr>
+                </w:p>
+              </w:tc>
+              <w:tc>
+                <w:tcPr>
+                  <w:tcW w:w="6773" w:type="dxa"/>
+                </w:tcPr>
+                <w:p>
+                  <w:pPr>
+                    <w:pStyle w:val="a6"/>
+                    <w:jc w:val="center"/>
+                  </w:pPr>
+                </w:p>
+              </w:tc>
+            </w:tr>
+            <w:tr>
+              <w:tc>
+                <w:tcPr>
+                  <w:tcW w:w="2017" w:type="dxa"/>
+                  <w:vMerge w:val="restart"/>
+                </w:tcPr>
+                <w:p>
+                  <w:pPr>
+                    <w:pStyle w:val="a6"/>
+                    <w:jc w:val="center"/>
+                  </w:pPr>
+                  <w:r>
+                    <w:rPr>
+                      <w:rFonts w:hint="eastAsia"/>
+                    </w:rPr>
+                    <w:t>P</w:t>
+                  </w:r>
+                  <w:r>
+                    <w:t>roduction</w:t>
+                  </w:r>
+                </w:p>
+              </w:tc>
+              <w:tc>
+                <w:tcPr>
+                  <w:tcW w:w="6773" w:type="dxa"/>
+                </w:tcPr>
+                <w:p>
+                  <w:pPr>
+                    <w:pStyle w:val="a6"/>
+                    <w:jc w:val="center"/>
+                  </w:pPr>
+                  <w:r>
+                    <w:rPr>
+                      <w:rFonts w:hint="eastAsia"/>
+                    </w:rPr>
+                    <w:t xml:space="preserve">마일스톤 </w:t>
+                  </w:r>
+                  <w:r>
+                    <w:t>#n</w:t>
+                  </w:r>
+                </w:p>
+              </w:tc>
+            </w:tr>
+            <w:tr>
+              <w:tc>
+                <w:tcPr>
+                  <w:tcW w:w="2017" w:type="dxa"/>
+                  <w:vMerge/>
+                </w:tcPr>
+                <w:p>
+                  <w:pPr>
+                    <w:pStyle w:val="a6"/>
+                    <w:jc w:val="center"/>
+                  </w:pPr>
+                </w:p>
+              </w:tc>
+              <w:tc>
+                <w:tcPr>
+                  <w:tcW w:w="6773" w:type="dxa"/>
+                </w:tcPr>
+                <w:p>
+                  <w:pPr>
+                    <w:pStyle w:val="a6"/>
+                    <w:jc w:val="center"/>
+                    <w:rPr>
+                      <w:rFonts w:hint="eastAsia"/>
+                    </w:rPr>
+                  </w:pPr>
+                </w:p>
+              </w:tc>
+            </w:tr>
+            <w:tr>
+              <w:tc>
+                <w:tcPr>
+                  <w:tcW w:w="2017" w:type="dxa"/>
+                  <w:vMerge/>
+                </w:tcPr>
+                <w:p>
+                  <w:pPr>
+                    <w:pStyle w:val="a6"/>
+                    <w:jc w:val="center"/>
+                  </w:pPr>
+                </w:p>
+              </w:tc>
+              <w:tc>
+                <w:tcPr>
+                  <w:tcW w:w="6773" w:type="dxa"/>
+                </w:tcPr>
+                <w:p>
+                  <w:pPr>
+                    <w:pStyle w:val="a6"/>
+                    <w:jc w:val="center"/>
+                    <w:rPr>
+                      <w:rFonts w:hint="eastAsia"/>
+                    </w:rPr>
+                  </w:pPr>
+                  <w:r>
+                    <w:rPr>
+                      <w:rFonts w:hint="eastAsia"/>
+                    </w:rPr>
+                    <w:t>알파테스트</w:t>
+                  </w:r>
+                </w:p>
+              </w:tc>
+            </w:tr>
+            <w:tr>
+              <w:tc>
+                <w:tcPr>
+                  <w:tcW w:w="2017" w:type="dxa"/>
+                  <w:vMerge/>
+                </w:tcPr>
+                <w:p>
+                  <w:pPr>
+                    <w:pStyle w:val="a6"/>
+                    <w:jc w:val="center"/>
+                  </w:pPr>
+                </w:p>
+              </w:tc>
+              <w:tc>
+                <w:tcPr>
+                  <w:tcW w:w="6773" w:type="dxa"/>
+                </w:tcPr>
+                <w:p>
+                  <w:pPr>
+                    <w:pStyle w:val="a6"/>
+                    <w:jc w:val="center"/>
+                    <w:rPr>
+                      <w:rFonts w:hint="eastAsia"/>
+                    </w:rPr>
+                  </w:pPr>
+                </w:p>
+              </w:tc>
+            </w:tr>
+            <w:tr>
+              <w:tc>
+                <w:tcPr>
+                  <w:tcW w:w="2017" w:type="dxa"/>
+                  <w:vMerge w:val="restart"/>
+                </w:tcPr>
+                <w:p>
+                  <w:pPr>
+                    <w:pStyle w:val="a6"/>
+                    <w:jc w:val="center"/>
+                  </w:pPr>
+                  <w:r>
+                    <w:rPr>
+                      <w:rFonts w:hint="eastAsia"/>
+                    </w:rPr>
+                    <w:t>P</w:t>
+                  </w:r>
+                  <w:r>
+                    <w:t>ost-Production</w:t>
+                  </w:r>
+                </w:p>
+              </w:tc>
+              <w:tc>
+                <w:tcPr>
+                  <w:tcW w:w="6773" w:type="dxa"/>
+                </w:tcPr>
+                <w:p>
+                  <w:pPr>
+                    <w:pStyle w:val="a6"/>
+                    <w:jc w:val="center"/>
+                    <w:rPr>
+                      <w:rFonts w:hint="eastAsia"/>
+                    </w:rPr>
+                  </w:pPr>
+                  <w:r>
+                    <w:rPr>
+                      <w:rFonts w:hint="eastAsia"/>
+                    </w:rPr>
+                    <w:t>클로즈베타 테스트</w:t>
+                  </w:r>
+                </w:p>
+              </w:tc>
+            </w:tr>
+            <w:tr>
+              <w:tc>
+                <w:tcPr>
+                  <w:tcW w:w="2017" w:type="dxa"/>
+                  <w:vMerge/>
+                </w:tcPr>
+                <w:p>
+                  <w:pPr>
+                    <w:pStyle w:val="a6"/>
+                    <w:jc w:val="center"/>
+                  </w:pPr>
+                </w:p>
+              </w:tc>
+              <w:tc>
+                <w:tcPr>
+                  <w:tcW w:w="6773" w:type="dxa"/>
+                </w:tcPr>
+                <w:p>
+                  <w:pPr>
+                    <w:pStyle w:val="a6"/>
+                    <w:jc w:val="center"/>
+                    <w:rPr>
+                      <w:rFonts w:hint="eastAsia"/>
+                    </w:rPr>
+                  </w:pPr>
+                </w:p>
+              </w:tc>
+            </w:tr>
+            <w:tr>
+              <w:tc>
+                <w:tcPr>
+                  <w:tcW w:w="2017" w:type="dxa"/>
+                  <w:vMerge/>
+                </w:tcPr>
+                <w:p>
+                  <w:pPr>
+                    <w:pStyle w:val="a6"/>
+                    <w:jc w:val="center"/>
+                  </w:pPr>
+                </w:p>
+              </w:tc>
+              <w:tc>
+                <w:tcPr>
+                  <w:tcW w:w="6773" w:type="dxa"/>
+                </w:tcPr>
+                <w:p>
+                  <w:pPr>
+                    <w:pStyle w:val="a6"/>
+                    <w:jc w:val="center"/>
+                    <w:rPr>
+                      <w:rFonts w:hint="eastAsia"/>
+                    </w:rPr>
+                  </w:pPr>
+                  <w:r>
+                    <w:rPr>
+                      <w:rFonts w:hint="eastAsia"/>
+                    </w:rPr>
+                    <w:t>오픈 베타 테스트</w:t>
+                  </w:r>
+                </w:p>
+              </w:tc>
+            </w:tr>
+            <w:tr>
+              <w:tc>
+                <w:tcPr>
+                  <w:tcW w:w="8790" w:type="dxa"/>
+                  <w:gridSpan w:val="2"/>
+                </w:tcPr>
+                <w:p>
+                  <w:pPr>
+                    <w:pStyle w:val="a6"/>
+                    <w:jc w:val="center"/>
+                    <w:rPr>
+                      <w:rFonts w:hint="eastAsia"/>
+                    </w:rPr>
+                  </w:pPr>
+                  <w:r>
+                    <w:rPr>
+                      <w:rFonts w:hint="eastAsia"/>
+                    </w:rPr>
+                    <w:t>출시</w:t>
+                  </w:r>
+                </w:p>
+              </w:tc>
+            </w:tr>
+          </w:tbl>
+          <w:p>
+            <w:pPr>
+              <w:pStyle w:val="a6"/>
+              <w:jc w:val="center"/>
+            </w:pPr>
+            <w:r>
+              <w:rPr>
+                <w:rFonts w:hint="eastAsia"/>
+              </w:rPr>
+              <w:t>진행 과정에 따른 필수 작성 문서</w:t>
+            </w:r>
+          </w:p>
+          <w:p>
+            <w:pPr>
+              <w:pStyle w:val="a6"/>
+            </w:pPr>
+          </w:p>
+        </w:tc>
+      </w:tr>
+    </w:tbl>
+    <w:p>
+      <w:pPr>
+        <w:widowControl/>
+        <w:wordWrap/>
+        <w:autoSpaceDE/>
+        <w:autoSpaceDN/>
+        <w:rPr>
+          <w:sz w:val="72"/>
+          <w:szCs w:val="96"/>
+        </w:rPr>
+      </w:pPr>
+    </w:p>
+    <w:p>
+      <w:pPr>
+        <w:widowControl/>
+        <w:wordWrap/>
+        <w:autoSpaceDE/>
+        <w:autoSpaceDN/>
+        <w:rPr>
+          <w:sz w:val="72"/>
+          <w:szCs w:val="96"/>
+        </w:rPr>
+      </w:pPr>
+      <w:r>
+        <w:rPr>
+          <w:sz w:val="72"/>
+          <w:szCs w:val="96"/>
+        </w:rPr>
+        <w:br w:type="page"/>
+      </w:r>
+    </w:p>
+    <w:tbl>
+      <w:tblPr>
+        <w:tblStyle w:val="a3"/>
+        <w:tblW w:w="0" w:type="auto"/>
+        <w:tblLook w:val="04A0" w:firstRow="1" w:lastRow="0" w:firstColumn="1" w:lastColumn="0" w:noHBand="0" w:noVBand="1"/>
+      </w:tblPr>
+      <w:tblGrid>
+        <w:gridCol w:w="9016"/>
+      </w:tblGrid>
+      <w:tr>
+        <w:tc>
+          <w:tcPr>
+            <w:tcW w:w="9016" w:type="dxa"/>
+            <w:tcBorders>
+              <w:top w:val="nil"/>
+              <w:left w:val="nil"/>
+            </w:tcBorders>
+          </w:tcPr>
+          <w:p>
+            <w:pPr>
+              <w:pStyle w:val="a6"/>
+              <w:tabs>
+                <w:tab w:val="left" w:pos="5250"/>
+              </w:tabs>
               <w:rPr>
                 <w:b/>
                 <w:bCs/>
               </w:rPr>
+            </w:pPr>
+            <w:r>
+              <w:rPr>
+                <w:rFonts w:hint="eastAsia"/>
+                <w:b/>
+                <w:bCs/>
+              </w:rPr>
+              <w:lastRenderedPageBreak/>
+              <w:t xml:space="preserve">개략적인 </w:t>
+            </w:r>
+            <w:r>
+              <w:rPr>
+                <w:rFonts w:hint="eastAsia"/>
+                <w:b/>
+                <w:bCs/>
+              </w:rPr>
+              <w:t>컨셉</w:t>
+            </w:r>
+            <w:bookmarkStart w:id="0" w:name="_GoBack"/>
+            <w:bookmarkEnd w:id="0"/>
+            <w:r>
+              <w:rPr>
+                <w:b/>
+                <w:bCs/>
+              </w:rPr>
               <w:tab/>
             </w:r>
           </w:p>
@@ -1770,14 +2319,12 @@
             <w:pPr>
               <w:pStyle w:val="a6"/>
             </w:pPr>
-            <w:proofErr w:type="spellStart"/>
             <w:r>
               <w:rPr>
                 <w:rFonts w:eastAsia="함초롬바탕"/>
               </w:rPr>
               <w:t>인디덕에서는</w:t>
             </w:r>
-            <w:proofErr w:type="spellEnd"/>
             <w:r>
               <w:rPr>
                 <w:rFonts w:eastAsia="함초롬바탕"/>
@@ -1964,14 +2511,12 @@
               </w:rPr>
               <w:t xml:space="preserve"> </w:t>
             </w:r>
-            <w:proofErr w:type="spellStart"/>
             <w:r>
               <w:rPr>
                 <w:rFonts w:eastAsia="함초롬바탕"/>
               </w:rPr>
               <w:t>부수기라고하고</w:t>
             </w:r>
-            <w:proofErr w:type="spellEnd"/>
             <w:r>
               <w:rPr>
                 <w:rFonts w:eastAsia="함초롬바탕"/>
@@ -2144,14 +2689,12 @@
               </w:rPr>
               <w:t>-</w:t>
             </w:r>
-            <w:proofErr w:type="spellStart"/>
             <w:r>
               <w:rPr>
                 <w:rFonts w:eastAsia="함초롬바탕"/>
               </w:rPr>
               <w:t>권병주</w:t>
             </w:r>
-            <w:proofErr w:type="spellEnd"/>
           </w:p>
           <w:p>
             <w:pPr>
@@ -2256,14 +2799,12 @@
               </w:rPr>
               <w:t xml:space="preserve"> </w:t>
             </w:r>
-            <w:proofErr w:type="spellStart"/>
             <w:r>
               <w:rPr>
                 <w:rFonts w:eastAsia="함초롬바탕"/>
               </w:rPr>
               <w:t>탑뷰로</w:t>
             </w:r>
-            <w:proofErr w:type="spellEnd"/>
             <w:r>
               <w:rPr>
                 <w:rFonts w:eastAsia="함초롬바탕"/>
@@ -2335,14 +2876,12 @@
               </w:rPr>
               <w:t xml:space="preserve">□ </w:t>
             </w:r>
-            <w:proofErr w:type="spellStart"/>
             <w:r>
               <w:rPr>
                 <w:rFonts w:eastAsia="함초롬바탕"/>
               </w:rPr>
               <w:t>탑뷰로</w:t>
             </w:r>
-            <w:proofErr w:type="spellEnd"/>
             <w:r>
               <w:rPr>
                 <w:rFonts w:eastAsia="함초롬바탕"/>
@@ -2823,22 +3362,18 @@
               </w:rPr>
               <w:t xml:space="preserve"> </w:t>
             </w:r>
-            <w:proofErr w:type="spellStart"/>
             <w:r>
               <w:rPr>
                 <w:rFonts w:eastAsia="함초롬바탕"/>
               </w:rPr>
               <w:t>달라야한다</w:t>
             </w:r>
-            <w:proofErr w:type="spellEnd"/>
             <w:r>
               <w:rPr>
                 <w:rFonts w:eastAsia="함초롬바탕" w:hint="eastAsia"/>
               </w:rPr>
               <w:t>.</w:t>
             </w:r>
-            <w:bookmarkStart w:id="0" w:name="_GoBack"/>
-            <w:bookmarkEnd w:id="0"/>
           </w:p>
           <w:p>
             <w:pPr>
@@ -2941,6 +3476,9 @@
           <w:p>
             <w:pPr>
               <w:pStyle w:val="a6"/>
+              <w:rPr>
+                <w:rFonts w:eastAsia="함초롬바탕"/>
+              </w:rPr>
             </w:pPr>
             <w:r>
               <w:rPr>
@@ -2953,6 +3491,69 @@
                 <w:rFonts w:eastAsia="함초롬바탕"/>
               </w:rPr>
               <w:t>플레이어</w:t>
+            </w:r>
+          </w:p>
+          <w:p>
+            <w:pPr>
+              <w:pStyle w:val="a6"/>
+            </w:pPr>
+            <w:r>
+              <w:rPr>
+                <w:rFonts w:hint="eastAsia"/>
+              </w:rPr>
+              <w:t>-</w:t>
+            </w:r>
+            <w:r>
+              <w:t xml:space="preserve">1 </w:t>
+            </w:r>
+            <w:r>
+              <w:rPr>
+                <w:rFonts w:hint="eastAsia"/>
+              </w:rPr>
+              <w:t>두개의 컨트롤러를 가진다</w:t>
+            </w:r>
+          </w:p>
+          <w:p>
+            <w:pPr>
+              <w:pStyle w:val="a6"/>
+            </w:pPr>
+            <w:r>
+              <w:rPr>
+                <w:rFonts w:hint="eastAsia"/>
+              </w:rPr>
+              <w:t>-</w:t>
+            </w:r>
+            <w:r>
+              <w:t xml:space="preserve">2 </w:t>
+            </w:r>
+            <w:r>
+              <w:rPr>
+                <w:rFonts w:hint="eastAsia"/>
+              </w:rPr>
+              <w:t>좌측 컨트롤러는 플레이어의 이동을 담당한다</w:t>
+            </w:r>
+          </w:p>
+          <w:p>
+            <w:pPr>
+              <w:pStyle w:val="a6"/>
+              <w:rPr>
+                <w:rFonts w:hint="eastAsia"/>
+              </w:rPr>
+            </w:pPr>
+            <w:r>
+              <w:rPr>
+                <w:rFonts w:hint="eastAsia"/>
+              </w:rPr>
+              <w:t>-</w:t>
+            </w:r>
+            <w:r>
+              <w:t xml:space="preserve">3 </w:t>
+            </w:r>
+            <w:r>
+              <w:rPr>
+                <w:rFonts w:hint="eastAsia"/>
+              </w:rPr>
+              <w:t>우측 컨트롤러는 플레이어의 공격방향을 결정한다</w:t>
             </w:r>
           </w:p>
           <w:p>
@@ -3289,7 +3890,7 @@
       </w:pPr>
     </w:pPrDefault>
   </w:docDefaults>
-  <w:latentStyles w:defLockedState="0" w:defUIPriority="99" w:defSemiHidden="0" w:defUnhideWhenUsed="0" w:defQFormat="0" w:count="376">
+  <w:latentStyles w:defLockedState="0" w:defUIPriority="99" w:defSemiHidden="0" w:defUnhideWhenUsed="0" w:defQFormat="0" w:count="377">
     <w:lsdException w:name="Normal" w:uiPriority="0" w:qFormat="1"/>
     <w:lsdException w:name="heading 1" w:uiPriority="9" w:qFormat="1"/>
     <w:lsdException w:name="heading 2" w:semiHidden="1" w:uiPriority="9" w:unhideWhenUsed="1" w:qFormat="1"/>
@@ -3395,7 +3996,6 @@
     <w:lsdException w:name="HTML Sample" w:semiHidden="1" w:unhideWhenUsed="1"/>
     <w:lsdException w:name="HTML Typewriter" w:semiHidden="1" w:unhideWhenUsed="1"/>
     <w:lsdException w:name="HTML Variable" w:semiHidden="1" w:unhideWhenUsed="1"/>
-    <w:lsdException w:name="Normal Table" w:semiHidden="1" w:unhideWhenUsed="1"/>
     <w:lsdException w:name="annotation subject" w:semiHidden="1" w:unhideWhenUsed="1"/>
     <w:lsdException w:name="No List" w:semiHidden="1" w:unhideWhenUsed="1"/>
     <w:lsdException w:name="Outline List 1" w:semiHidden="1" w:unhideWhenUsed="1"/>
@@ -3442,10 +4042,8 @@
     <w:lsdException w:name="Table Subtle 2" w:semiHidden="1" w:unhideWhenUsed="1"/>
     <w:lsdException w:name="Table Web 1" w:semiHidden="1" w:unhideWhenUsed="1"/>
     <w:lsdException w:name="Table Web 2" w:semiHidden="1" w:unhideWhenUsed="1"/>
-    <w:lsdException w:name="Table Web 3" w:semiHidden="1" w:unhideWhenUsed="1"/>
     <w:lsdException w:name="Balloon Text" w:semiHidden="1" w:unhideWhenUsed="1"/>
     <w:lsdException w:name="Table Grid" w:uiPriority="39"/>
-    <w:lsdException w:name="Table Theme" w:semiHidden="1" w:unhideWhenUsed="1"/>
     <w:lsdException w:name="Placeholder Text" w:semiHidden="1"/>
     <w:lsdException w:name="No Spacing" w:uiPriority="1" w:qFormat="1"/>
     <w:lsdException w:name="Light Shading" w:uiPriority="60"/>
@@ -3666,6 +4264,7 @@
     <w:lsdException w:name="Hashtag" w:semiHidden="1" w:unhideWhenUsed="1"/>
     <w:lsdException w:name="Unresolved Mention" w:semiHidden="1" w:unhideWhenUsed="1"/>
     <w:lsdException w:name="Smart Link" w:semiHidden="1" w:unhideWhenUsed="1"/>
+    <w:lsdException w:name="Smart Link Error" w:semiHidden="1" w:unhideWhenUsed="1"/>
   </w:latentStyles>
   <w:style w:type="paragraph" w:default="1" w:styleId="a">
     <w:name w:val="Normal"/>
